--- a/INFORME (TIMER).docx
+++ b/INFORME (TIMER).docx
@@ -70,8 +70,19 @@
       <w:pPr>
         <w:jc w:val="both"/>
       </w:pPr>
-      <w:r>
-        <w:t xml:space="preserve">Resumiendo nuestro trabajo hasta el momento, recordemos que iniciamos </w:t>
+      <w:commentRangeStart w:id="0"/>
+      <w:r>
+        <w:t xml:space="preserve">Resumiendo nuestro trabajo hasta </w:t>
+      </w:r>
+      <w:commentRangeEnd w:id="0"/>
+      <w:r>
+        <w:rPr>
+          <w:rStyle w:val="Refdecomentario"/>
+        </w:rPr>
+        <w:commentReference w:id="0"/>
+      </w:r>
+      <w:r>
+        <w:t xml:space="preserve">el momento, recordemos que iniciamos </w:t>
       </w:r>
       <w:r>
         <w:t xml:space="preserve">con la creación de un Puerto de 8 bits que posteriormente duplicamos y configuramos </w:t>
@@ -89,29 +100,13 @@
         <w:t xml:space="preserve"> sea una entrada</w:t>
       </w:r>
       <w:r>
-        <w:t xml:space="preserve"> (</w:t>
-      </w:r>
-      <w:proofErr w:type="spellStart"/>
-      <w:r>
-        <w:t>PuertoA</w:t>
-      </w:r>
-      <w:proofErr w:type="spellEnd"/>
-      <w:r>
-        <w:t>)</w:t>
+        <w:t xml:space="preserve"> (PuertoA)</w:t>
       </w:r>
       <w:r>
         <w:t xml:space="preserve"> y el otro una salida</w:t>
       </w:r>
       <w:r>
-        <w:t xml:space="preserve"> (</w:t>
-      </w:r>
-      <w:proofErr w:type="spellStart"/>
-      <w:r>
-        <w:t>PuertoB</w:t>
-      </w:r>
-      <w:proofErr w:type="spellEnd"/>
-      <w:r>
-        <w:t>)</w:t>
+        <w:t xml:space="preserve"> (PuertoB)</w:t>
       </w:r>
       <w:r>
         <w:t>.</w:t>
@@ -179,7 +174,7 @@
                     <pic:cNvPicPr/>
                   </pic:nvPicPr>
                   <pic:blipFill>
-                    <a:blip r:embed="rId8"/>
+                    <a:blip r:embed="rId10"/>
                     <a:stretch>
                       <a:fillRect/>
                     </a:stretch>
@@ -218,15 +213,7 @@
         <w:jc w:val="both"/>
       </w:pPr>
       <w:r>
-        <w:t xml:space="preserve">Partiendo de nuestro trabajo actual, que consta principalmente de Un Procesador, dos puertos E/S de 8 bits y una Memoria RAM, Existe la necesidad de Incluir un </w:t>
-      </w:r>
-      <w:proofErr w:type="spellStart"/>
-      <w:r>
-        <w:t>Temporalizador</w:t>
-      </w:r>
-      <w:proofErr w:type="spellEnd"/>
-      <w:r>
-        <w:t xml:space="preserve"> (TIMER) con el fin de completar nuestro sistema fi</w:t>
+        <w:t>Partiendo de nuestro trabajo actual, que consta principalmente de Un Procesador, dos puertos E/S de 8 bits y una Memoria RAM, Existe la necesidad de Incluir un Temporalizador (TIMER) con el fin de completar nuestro sistema fi</w:t>
       </w:r>
       <w:r>
         <w:t>nal que es el Micro-Controlador.</w:t>
@@ -249,29 +236,13 @@
         <w:t>prácticamente</w:t>
       </w:r>
       <w:r>
-        <w:t xml:space="preserve"> todas las tareas o aplicaciones para un </w:t>
-      </w:r>
-      <w:proofErr w:type="spellStart"/>
-      <w:r>
-        <w:t>Microcontrolador</w:t>
-      </w:r>
-      <w:proofErr w:type="spellEnd"/>
-      <w:r>
-        <w:t xml:space="preserve"> tienen implícita la variable tiempo, inclusive llevar la fecha y hora actual</w:t>
+        <w:t xml:space="preserve"> todas las tareas o aplicaciones para un Microcontrolador tienen implícita la variable tiempo, inclusive llevar la fecha y hora actual</w:t>
       </w:r>
       <w:r>
         <w:t>;</w:t>
       </w:r>
       <w:r>
-        <w:t xml:space="preserve"> el </w:t>
-      </w:r>
-      <w:proofErr w:type="spellStart"/>
-      <w:r>
-        <w:t>Timer</w:t>
-      </w:r>
-      <w:proofErr w:type="spellEnd"/>
-      <w:r>
-        <w:t xml:space="preserve"> es quien le permitirá realizar dichas tareas </w:t>
+        <w:t xml:space="preserve"> el Timer es quien le permitirá realizar dichas tareas </w:t>
       </w:r>
       <w:r>
         <w:t>con gran precisión.</w:t>
@@ -315,7 +286,7 @@
                     <pic:cNvPicPr/>
                   </pic:nvPicPr>
                   <pic:blipFill>
-                    <a:blip r:embed="rId9"/>
+                    <a:blip r:embed="rId11"/>
                     <a:stretch>
                       <a:fillRect/>
                     </a:stretch>
@@ -341,13 +312,8 @@
         <w:jc w:val="center"/>
       </w:pPr>
       <w:r>
-        <w:t xml:space="preserve">Figura 2, Diagrama </w:t>
-      </w:r>
-      <w:proofErr w:type="spellStart"/>
-      <w:r>
-        <w:t>Timer</w:t>
-      </w:r>
-      <w:proofErr w:type="spellEnd"/>
+        <w:t>Figura 2, Diagrama Timer</w:t>
+      </w:r>
     </w:p>
     <w:p>
       <w:pPr>
@@ -362,34 +328,10 @@
         <w:t xml:space="preserve">Consta básicamente de </w:t>
       </w:r>
       <w:r>
-        <w:t xml:space="preserve">6 Regiones  </w:t>
-      </w:r>
-      <w:proofErr w:type="spellStart"/>
-      <w:r>
-        <w:t>TCCRn</w:t>
-      </w:r>
-      <w:proofErr w:type="spellEnd"/>
-      <w:r>
-        <w:t xml:space="preserve">, </w:t>
-      </w:r>
-      <w:proofErr w:type="spellStart"/>
-      <w:r>
-        <w:t>TCNTn</w:t>
-      </w:r>
-      <w:proofErr w:type="spellEnd"/>
-      <w:r>
-        <w:t>,</w:t>
-      </w:r>
-      <w:r>
-        <w:t xml:space="preserve"> </w:t>
-      </w:r>
-      <w:proofErr w:type="spellStart"/>
-      <w:r>
-        <w:t>OCRn</w:t>
-      </w:r>
-      <w:proofErr w:type="spellEnd"/>
-      <w:r>
-        <w:t>,</w:t>
+        <w:t>6 Regiones  TCCRn, TCNTn,</w:t>
+      </w:r>
+      <w:r>
+        <w:t xml:space="preserve"> OCRn,</w:t>
       </w:r>
       <w:r>
         <w:t xml:space="preserve"> Un Control </w:t>
@@ -410,30 +352,14 @@
       <w:pPr>
         <w:jc w:val="both"/>
       </w:pPr>
-      <w:proofErr w:type="spellStart"/>
       <w:r>
         <w:rPr>
           <w:b/>
         </w:rPr>
-        <w:t>TCCRn</w:t>
-      </w:r>
-      <w:proofErr w:type="spellEnd"/>
-      <w:r>
-        <w:rPr>
-          <w:b/>
-        </w:rPr>
-        <w:t>:</w:t>
-      </w:r>
-      <w:r>
-        <w:t xml:space="preserve"> Es el registro de control del </w:t>
-      </w:r>
-      <w:proofErr w:type="spellStart"/>
-      <w:r>
-        <w:t>Temporalizador</w:t>
-      </w:r>
-      <w:proofErr w:type="spellEnd"/>
-      <w:r>
-        <w:t>, pues permite modificar el funcionamiento de este, ya que también puede ser usado como un Contador.</w:t>
+        <w:t>TCCRn:</w:t>
+      </w:r>
+      <w:r>
+        <w:t xml:space="preserve"> Es el registro de control del Temporalizador, pues permite modificar el funcionamiento de este, ya que también puede ser usado como un Contador.</w:t>
       </w:r>
     </w:p>
     <w:p>
@@ -452,18 +378,10 @@
         <w:t>implementación</w:t>
       </w:r>
       <w:r>
-        <w:t xml:space="preserve"> en la herramienta </w:t>
-      </w:r>
-      <w:proofErr w:type="spellStart"/>
-      <w:r>
-        <w:t>Prote</w:t>
-      </w:r>
-      <w:r>
-        <w:t>us</w:t>
-      </w:r>
-      <w:proofErr w:type="spellEnd"/>
-      <w:r>
-        <w:t xml:space="preserve"> es la mostrada en la Figura 3</w:t>
+        <w:t xml:space="preserve"> en la herramienta Prote</w:t>
+      </w:r>
+      <w:r>
+        <w:t>us es la mostrada en la Figura 3</w:t>
       </w:r>
       <w:r>
         <w:t>.</w:t>
@@ -494,7 +412,7 @@
                     <pic:cNvPicPr/>
                   </pic:nvPicPr>
                   <pic:blipFill>
-                    <a:blip r:embed="rId10"/>
+                    <a:blip r:embed="rId12"/>
                     <a:stretch>
                       <a:fillRect/>
                     </a:stretch>
@@ -526,21 +444,8 @@
         <w:t>Figura 3</w:t>
       </w:r>
       <w:r>
-        <w:t xml:space="preserve">, </w:t>
-      </w:r>
-      <w:proofErr w:type="gramStart"/>
-      <w:r>
-        <w:t>Registro</w:t>
-      </w:r>
-      <w:proofErr w:type="gramEnd"/>
-      <w:r>
-        <w:t xml:space="preserve"> </w:t>
-      </w:r>
-      <w:proofErr w:type="spellStart"/>
-      <w:r>
-        <w:t>TCCRn</w:t>
-      </w:r>
-      <w:proofErr w:type="spellEnd"/>
+        <w:t>, Registro TCCRn</w:t>
+      </w:r>
     </w:p>
     <w:p>
       <w:pPr>
@@ -552,34 +457,10 @@
         <w:jc w:val="both"/>
       </w:pPr>
       <w:r>
-        <w:t xml:space="preserve">Los 8 bits Ingresados inicialmente al registro </w:t>
-      </w:r>
-      <w:proofErr w:type="spellStart"/>
-      <w:r>
-        <w:t>TCCRn</w:t>
-      </w:r>
-      <w:proofErr w:type="spellEnd"/>
-      <w:r>
-        <w:t xml:space="preserve"> se distribuyen tal y como se observa en la Figura 2</w:t>
-      </w:r>
-      <w:r>
-        <w:t xml:space="preserve"> pero que en nuestra implementación de </w:t>
-      </w:r>
-      <w:proofErr w:type="spellStart"/>
-      <w:r>
-        <w:t>proteus</w:t>
-      </w:r>
-      <w:proofErr w:type="spellEnd"/>
-      <w:r>
-        <w:t xml:space="preserve"> corresponden al bus de datos CR[0</w:t>
-      </w:r>
-      <w:proofErr w:type="gramStart"/>
-      <w:r>
-        <w:t>..7</w:t>
-      </w:r>
-      <w:proofErr w:type="gramEnd"/>
-      <w:r>
-        <w:t>].</w:t>
+        <w:t>Los 8 bits Ingresados inicialmente al registro TCCRn se distribuyen tal y como se observa en la Figura 2</w:t>
+      </w:r>
+      <w:r>
+        <w:t xml:space="preserve"> pero que en nuestra implementación de proteus corresponden al bus de datos CR[0..7].</w:t>
       </w:r>
     </w:p>
     <w:p>
@@ -608,7 +489,7 @@
                     <pic:cNvPicPr/>
                   </pic:nvPicPr>
                   <pic:blipFill>
-                    <a:blip r:embed="rId11"/>
+                    <a:blip r:embed="rId13"/>
                     <a:stretch>
                       <a:fillRect/>
                     </a:stretch>
@@ -634,21 +515,8 @@
         <w:jc w:val="center"/>
       </w:pPr>
       <w:r>
-        <w:t xml:space="preserve">Figura 2, </w:t>
-      </w:r>
-      <w:proofErr w:type="spellStart"/>
-      <w:r>
-        <w:t>Distribucion</w:t>
-      </w:r>
-      <w:proofErr w:type="spellEnd"/>
-      <w:r>
-        <w:t xml:space="preserve"> de los bits en </w:t>
-      </w:r>
-      <w:proofErr w:type="spellStart"/>
-      <w:r>
-        <w:t>TCCRn</w:t>
-      </w:r>
-      <w:proofErr w:type="spellEnd"/>
+        <w:t>Figura 2, Distribucion de los bits en TCCRn</w:t>
+      </w:r>
     </w:p>
     <w:p>
       <w:pPr>
@@ -660,15 +528,7 @@
         <w:jc w:val="both"/>
       </w:pPr>
       <w:r>
-        <w:t xml:space="preserve">De acuerdo a esta información el </w:t>
-      </w:r>
-      <w:proofErr w:type="spellStart"/>
-      <w:r>
-        <w:t>Timer</w:t>
-      </w:r>
-      <w:proofErr w:type="spellEnd"/>
-      <w:r>
-        <w:t xml:space="preserve"> adoptara diferentes Configuraciones </w:t>
+        <w:t xml:space="preserve">De acuerdo a esta información el Timer adoptara diferentes Configuraciones </w:t>
       </w:r>
     </w:p>
     <w:p>
@@ -717,7 +577,7 @@
                     <pic:cNvPicPr/>
                   </pic:nvPicPr>
                   <pic:blipFill>
-                    <a:blip r:embed="rId12"/>
+                    <a:blip r:embed="rId14"/>
                     <a:stretch>
                       <a:fillRect/>
                     </a:stretch>
@@ -754,31 +614,15 @@
         <w:t>btendremos un contador de 0 a 256 que es el número mayor posible con 8 bits</w:t>
       </w:r>
       <w:r>
-        <w:t xml:space="preserve"> para nuestro primer caso </w:t>
-      </w:r>
-      <w:proofErr w:type="gramStart"/>
-      <w:r>
-        <w:t>( 0</w:t>
-      </w:r>
-      <w:proofErr w:type="gramEnd"/>
-      <w:r>
-        <w:t xml:space="preserve"> , 0 )</w:t>
-      </w:r>
-    </w:p>
-    <w:p>
-      <w:pPr>
-        <w:jc w:val="both"/>
-      </w:pPr>
-      <w:r>
-        <w:t>En el caso de escribir en ellos un (</w:t>
-      </w:r>
-      <w:proofErr w:type="gramStart"/>
-      <w:r>
-        <w:t>1 ,</w:t>
-      </w:r>
-      <w:proofErr w:type="gramEnd"/>
-      <w:r>
-        <w:t xml:space="preserve"> 0) respectivamente nos resulta un contador de comparación que cuenta hasta el valor existente en el registro OCR0.</w:t>
+        <w:t xml:space="preserve"> para nuestro primer caso ( 0 , 0 )</w:t>
+      </w:r>
+    </w:p>
+    <w:p>
+      <w:pPr>
+        <w:jc w:val="both"/>
+      </w:pPr>
+      <w:r>
+        <w:t>En el caso de escribir en ellos un (1 , 0) respectivamente nos resulta un contador de comparación que cuenta hasta el valor existente en el registro OCR0.</w:t>
       </w:r>
       <w:r>
         <w:t xml:space="preserve"> </w:t>
@@ -792,8 +636,6 @@
       <w:r>
         <w:t>más</w:t>
       </w:r>
-      <w:bookmarkStart w:id="0" w:name="_GoBack"/>
-      <w:bookmarkEnd w:id="0"/>
       <w:r>
         <w:t xml:space="preserve"> adelante.</w:t>
       </w:r>
@@ -828,15 +670,7 @@
         <w:jc w:val="both"/>
       </w:pPr>
       <w:r>
-        <w:t xml:space="preserve">Los bits 4 y 5 denominados COM01 y COM00 conllevan la siguiente configuración para el </w:t>
-      </w:r>
-      <w:proofErr w:type="spellStart"/>
-      <w:r>
-        <w:t>Timer</w:t>
-      </w:r>
-      <w:proofErr w:type="spellEnd"/>
-      <w:r>
-        <w:t>:</w:t>
+        <w:t>Los bits 4 y 5 denominados COM01 y COM00 conllevan la siguiente configuración para el Timer:</w:t>
       </w:r>
     </w:p>
     <w:p>
@@ -869,7 +703,7 @@
                     <pic:cNvPicPr/>
                   </pic:nvPicPr>
                   <pic:blipFill>
-                    <a:blip r:embed="rId13"/>
+                    <a:blip r:embed="rId15"/>
                     <a:stretch>
                       <a:fillRect/>
                     </a:stretch>
@@ -913,15 +747,7 @@
         <w:jc w:val="both"/>
       </w:pPr>
       <w:r>
-        <w:t xml:space="preserve">Los Bits 0,1 y 2 denotados CS00, CS01 y CS02 configuran la cantidad de </w:t>
-      </w:r>
-      <w:proofErr w:type="spellStart"/>
-      <w:r>
-        <w:t>Preescalado</w:t>
-      </w:r>
-      <w:proofErr w:type="spellEnd"/>
-      <w:r>
-        <w:t xml:space="preserve"> de la Señal de salida PWM.</w:t>
+        <w:t>Los Bits 0,1 y 2 denotados CS00, CS01 y CS02 configuran la cantidad de Preescalado de la Señal de salida PWM.</w:t>
       </w:r>
     </w:p>
     <w:p>
@@ -969,7 +795,7 @@
                     <pic:cNvPicPr/>
                   </pic:nvPicPr>
                   <pic:blipFill>
-                    <a:blip r:embed="rId14"/>
+                    <a:blip r:embed="rId16"/>
                     <a:stretch>
                       <a:fillRect/>
                     </a:stretch>
@@ -1001,13 +827,8 @@
         <w:t xml:space="preserve"> 4</w:t>
       </w:r>
       <w:r>
-        <w:t xml:space="preserve">, Tabla de </w:t>
-      </w:r>
-      <w:proofErr w:type="spellStart"/>
-      <w:r>
-        <w:t>Preescalado</w:t>
-      </w:r>
-      <w:proofErr w:type="spellEnd"/>
+        <w:t>, Tabla de Preescalado</w:t>
+      </w:r>
     </w:p>
     <w:p>
       <w:pPr>
@@ -1019,80 +840,39 @@
         <w:jc w:val="both"/>
       </w:pPr>
       <w:r>
-        <w:t xml:space="preserve">Donde </w:t>
-      </w:r>
-      <w:proofErr w:type="spellStart"/>
-      <w:r>
-        <w:t>CLKio</w:t>
-      </w:r>
-      <w:proofErr w:type="spellEnd"/>
-      <w:r>
-        <w:t xml:space="preserve"> es la señal de Reloj Ingresada al sistema. Dicha señal es la base para el </w:t>
-      </w:r>
-      <w:proofErr w:type="spellStart"/>
-      <w:r>
-        <w:t>Preescalado</w:t>
-      </w:r>
-      <w:proofErr w:type="spellEnd"/>
-      <w:r>
-        <w:t>.</w:t>
-      </w:r>
-    </w:p>
-    <w:p>
-      <w:pPr>
-        <w:jc w:val="both"/>
-      </w:pPr>
-    </w:p>
-    <w:p>
-      <w:pPr>
-        <w:jc w:val="both"/>
-      </w:pPr>
-      <w:proofErr w:type="spellStart"/>
+        <w:t>Donde CLKio es la señal de Reloj Ingresada al sistema. Dicha señal es la base para el Preescalado.</w:t>
+      </w:r>
+    </w:p>
+    <w:p>
+      <w:pPr>
+        <w:jc w:val="both"/>
+      </w:pPr>
+    </w:p>
+    <w:p>
+      <w:pPr>
+        <w:jc w:val="both"/>
+      </w:pPr>
       <w:r>
         <w:rPr>
           <w:b/>
         </w:rPr>
-        <w:lastRenderedPageBreak/>
-        <w:t>TCNTn</w:t>
-      </w:r>
-      <w:proofErr w:type="spellEnd"/>
-      <w:r>
-        <w:rPr>
-          <w:b/>
-        </w:rPr>
-        <w:t>:</w:t>
-      </w:r>
-      <w:r>
-        <w:t xml:space="preserve"> Este es un registro de Datos cuya función es almacenar la cuenta actual del </w:t>
-      </w:r>
-      <w:proofErr w:type="spellStart"/>
-      <w:r>
-        <w:t>Temporalizador</w:t>
-      </w:r>
-      <w:proofErr w:type="spellEnd"/>
-      <w:r>
-        <w:t xml:space="preserve">. </w:t>
-      </w:r>
-    </w:p>
-    <w:p>
-      <w:pPr>
-        <w:jc w:val="both"/>
-      </w:pPr>
-    </w:p>
-    <w:p>
-      <w:pPr>
-        <w:jc w:val="both"/>
-      </w:pPr>
-      <w:r>
-        <w:t xml:space="preserve">Su diseño en </w:t>
-      </w:r>
-      <w:proofErr w:type="spellStart"/>
-      <w:r>
-        <w:t>Proteus</w:t>
-      </w:r>
-      <w:proofErr w:type="spellEnd"/>
-      <w:r>
-        <w:t xml:space="preserve"> es el siguiente:</w:t>
+        <w:t>TCNTn:</w:t>
+      </w:r>
+      <w:r>
+        <w:t xml:space="preserve"> Este es un registro de Datos cuya función es almacenar la cuenta actual del Temporalizador. </w:t>
+      </w:r>
+    </w:p>
+    <w:p>
+      <w:pPr>
+        <w:jc w:val="both"/>
+      </w:pPr>
+    </w:p>
+    <w:p>
+      <w:pPr>
+        <w:jc w:val="both"/>
+      </w:pPr>
+      <w:r>
+        <w:t>Su diseño en Proteus es el siguiente:</w:t>
       </w:r>
     </w:p>
     <w:p>
@@ -1125,7 +905,7 @@
                     <pic:cNvPicPr/>
                   </pic:nvPicPr>
                   <pic:blipFill>
-                    <a:blip r:embed="rId15"/>
+                    <a:blip r:embed="rId17"/>
                     <a:stretch>
                       <a:fillRect/>
                     </a:stretch>
@@ -1156,52 +936,36 @@
         <w:jc w:val="both"/>
       </w:pPr>
       <w:r>
-        <w:t>En el observamos que Ingresan los datos D[0</w:t>
-      </w:r>
-      <w:proofErr w:type="gramStart"/>
-      <w:r>
-        <w:t>..7</w:t>
-      </w:r>
-      <w:proofErr w:type="gramEnd"/>
-      <w:r>
-        <w:t>] con la cuenta actual</w:t>
-      </w:r>
-      <w:r>
-        <w:t xml:space="preserve"> de nuestro </w:t>
-      </w:r>
-      <w:proofErr w:type="spellStart"/>
-      <w:r>
-        <w:t>Temporalizador</w:t>
-      </w:r>
-      <w:proofErr w:type="spellEnd"/>
+        <w:t>En el observamos que Ingresan los datos D[0..7] con la cuenta actual</w:t>
+      </w:r>
+      <w:r>
+        <w:t xml:space="preserve"> de nuestro Temporalizador, </w:t>
+      </w:r>
+      <w:r>
+        <w:t xml:space="preserve">si </w:t>
+      </w:r>
+      <w:r>
+        <w:t>existe</w:t>
+      </w:r>
+      <w:r>
+        <w:t xml:space="preserve"> la orden en </w:t>
+      </w:r>
+      <w:r>
+        <w:t>TCNT_WR</w:t>
+      </w:r>
       <w:r>
         <w:t xml:space="preserve">, </w:t>
       </w:r>
       <w:r>
-        <w:t xml:space="preserve">si </w:t>
-      </w:r>
-      <w:r>
-        <w:t>existe</w:t>
-      </w:r>
-      <w:r>
-        <w:t xml:space="preserve"> la orden en </w:t>
-      </w:r>
-      <w:r>
-        <w:t>TCNT_WR</w:t>
+        <w:t xml:space="preserve">estos </w:t>
+      </w:r>
+      <w:r>
+        <w:t>son almacenados en las variables TCNT[0..7]</w:t>
       </w:r>
       <w:r>
         <w:t xml:space="preserve">, </w:t>
       </w:r>
       <w:r>
-        <w:t xml:space="preserve">estos </w:t>
-      </w:r>
-      <w:r>
-        <w:t>son almacenados en las variables TCNT[0..7]</w:t>
-      </w:r>
-      <w:r>
-        <w:t xml:space="preserve">, </w:t>
-      </w:r>
-      <w:r>
         <w:t xml:space="preserve"> </w:t>
       </w:r>
       <w:r>
@@ -1217,19 +981,11 @@
       <w:pPr>
         <w:jc w:val="both"/>
       </w:pPr>
-      <w:proofErr w:type="spellStart"/>
       <w:r>
         <w:rPr>
           <w:b/>
         </w:rPr>
-        <w:t>OCRn</w:t>
-      </w:r>
-      <w:proofErr w:type="spellEnd"/>
-      <w:r>
-        <w:rPr>
-          <w:b/>
-        </w:rPr>
-        <w:t>:</w:t>
+        <w:t>OCRn:</w:t>
       </w:r>
       <w:r>
         <w:rPr>
@@ -1250,15 +1006,7 @@
         <w:t xml:space="preserve"> almacenar</w:t>
       </w:r>
       <w:r>
-        <w:t xml:space="preserve"> un Dato de Comparación, el cual se  iguala con la cuenta Actual del </w:t>
-      </w:r>
-      <w:proofErr w:type="spellStart"/>
-      <w:r>
-        <w:t>Temporalizador</w:t>
-      </w:r>
-      <w:proofErr w:type="spellEnd"/>
-      <w:r>
-        <w:t xml:space="preserve"> con el fin de generar interrupciones y modificar el ancho de pulso de la señal PWM.</w:t>
+        <w:t xml:space="preserve"> un Dato de Comparación, el cual se  iguala con la cuenta Actual del Temporalizador con el fin de generar interrupciones y modificar el ancho de pulso de la señal PWM.</w:t>
       </w:r>
     </w:p>
     <w:p>
@@ -1303,7 +1051,7 @@
                     <pic:cNvPicPr/>
                   </pic:nvPicPr>
                   <pic:blipFill>
-                    <a:blip r:embed="rId16"/>
+                    <a:blip r:embed="rId18"/>
                     <a:stretch>
                       <a:fillRect/>
                     </a:stretch>
@@ -1334,15 +1082,7 @@
         <w:jc w:val="both"/>
       </w:pPr>
       <w:r>
-        <w:t xml:space="preserve">Notamos un comportamiento de almacenamiento similar al del registro </w:t>
-      </w:r>
-      <w:proofErr w:type="spellStart"/>
-      <w:r>
-        <w:t>TCCRn</w:t>
-      </w:r>
-      <w:proofErr w:type="spellEnd"/>
-      <w:r>
-        <w:t>, con la diferencia en el uso de los datos almacenados</w:t>
+        <w:t>Notamos un comportamiento de almacenamiento similar al del registro TCCRn, con la diferencia en el uso de los datos almacenados</w:t>
       </w:r>
       <w:r>
         <w:t>.</w:t>
@@ -1377,15 +1117,7 @@
         <w:jc w:val="both"/>
       </w:pPr>
       <w:r>
-        <w:t xml:space="preserve">Su diseño e implementación en </w:t>
-      </w:r>
-      <w:proofErr w:type="spellStart"/>
-      <w:r>
-        <w:t>proteus</w:t>
-      </w:r>
-      <w:proofErr w:type="spellEnd"/>
-      <w:r>
-        <w:t xml:space="preserve"> son los siguientes </w:t>
+        <w:t xml:space="preserve">Su diseño e implementación en proteus son los siguientes </w:t>
       </w:r>
     </w:p>
     <w:p>
@@ -1419,7 +1151,7 @@
                     <pic:cNvPicPr/>
                   </pic:nvPicPr>
                   <pic:blipFill>
-                    <a:blip r:embed="rId17"/>
+                    <a:blip r:embed="rId19"/>
                     <a:stretch>
                       <a:fillRect/>
                     </a:stretch>
@@ -1465,7 +1197,7 @@
                     <pic:cNvPicPr/>
                   </pic:nvPicPr>
                   <pic:blipFill>
-                    <a:blip r:embed="rId18"/>
+                    <a:blip r:embed="rId20"/>
                     <a:stretch>
                       <a:fillRect/>
                     </a:stretch>
@@ -1508,44 +1240,20 @@
         <w:t>ingr</w:t>
       </w:r>
       <w:r>
-        <w:t xml:space="preserve">esados en el registro </w:t>
-      </w:r>
-      <w:proofErr w:type="spellStart"/>
-      <w:r>
-        <w:t>TCCRn</w:t>
-      </w:r>
-      <w:proofErr w:type="spellEnd"/>
-      <w:r>
-        <w:t xml:space="preserve"> y su configuración esta descrita en la misma.</w:t>
-      </w:r>
-    </w:p>
-    <w:p>
-      <w:pPr>
-        <w:jc w:val="both"/>
-      </w:pPr>
-    </w:p>
-    <w:p>
-      <w:pPr>
-        <w:jc w:val="both"/>
-      </w:pPr>
-      <w:r>
-        <w:t xml:space="preserve">Implementada Cada </w:t>
-      </w:r>
-      <w:proofErr w:type="spellStart"/>
-      <w:r>
-        <w:t>Region</w:t>
-      </w:r>
-      <w:proofErr w:type="spellEnd"/>
-      <w:r>
-        <w:t xml:space="preserve"> procedemos a formar el cuerpo del </w:t>
-      </w:r>
-      <w:proofErr w:type="spellStart"/>
-      <w:r>
-        <w:t>Timer</w:t>
-      </w:r>
-      <w:proofErr w:type="spellEnd"/>
-      <w:r>
-        <w:t xml:space="preserve"> según las especificaciones del Diagrama</w:t>
+        <w:t>esados en el registro TCCRn y su configuración esta descrita en la misma.</w:t>
+      </w:r>
+    </w:p>
+    <w:p>
+      <w:pPr>
+        <w:jc w:val="both"/>
+      </w:pPr>
+    </w:p>
+    <w:p>
+      <w:pPr>
+        <w:jc w:val="both"/>
+      </w:pPr>
+      <w:r>
+        <w:t>Implementada Cada Region procedemos a formar el cuerpo del Timer según las especificaciones del Diagrama</w:t>
       </w:r>
       <w:r>
         <w:t xml:space="preserve"> visto en la Figura 2.</w:t>
@@ -1568,7 +1276,6 @@
           <w:noProof/>
           <w:lang w:eastAsia="es-CO"/>
         </w:rPr>
-        <w:lastRenderedPageBreak/>
         <w:drawing>
           <wp:inline distT="0" distB="0" distL="0" distR="0" wp14:anchorId="47CD22E4" wp14:editId="6E7E769D">
             <wp:extent cx="3200400" cy="2806700"/>
@@ -1585,7 +1292,7 @@
                     <pic:cNvPicPr/>
                   </pic:nvPicPr>
                   <pic:blipFill>
-                    <a:blip r:embed="rId19"/>
+                    <a:blip r:embed="rId21"/>
                     <a:stretch>
                       <a:fillRect/>
                     </a:stretch>
@@ -1616,23 +1323,7 @@
         <w:jc w:val="both"/>
       </w:pPr>
       <w:r>
-        <w:t xml:space="preserve">Teniendo ya el cuerpo de nuestro </w:t>
-      </w:r>
-      <w:proofErr w:type="spellStart"/>
-      <w:r>
-        <w:t>Timer</w:t>
-      </w:r>
-      <w:proofErr w:type="spellEnd"/>
-      <w:r>
-        <w:t xml:space="preserve">, debemos incluir en </w:t>
-      </w:r>
-      <w:proofErr w:type="spellStart"/>
-      <w:r>
-        <w:t>el</w:t>
-      </w:r>
-      <w:proofErr w:type="spellEnd"/>
-      <w:r>
-        <w:t xml:space="preserve"> las compuertas que nos permitirán acceder a cada región para escribir o leer de ellas.</w:t>
+        <w:t>Teniendo ya el cuerpo de nuestro Timer, debemos incluir en el las compuertas que nos permitirán acceder a cada región para escribir o leer de ellas.</w:t>
       </w:r>
     </w:p>
     <w:p>
@@ -1682,7 +1373,7 @@
                     <pic:cNvPicPr/>
                   </pic:nvPicPr>
                   <pic:blipFill>
-                    <a:blip r:embed="rId20"/>
+                    <a:blip r:embed="rId22"/>
                     <a:stretch>
                       <a:fillRect/>
                     </a:stretch>
@@ -1711,15 +1402,7 @@
         <w:t xml:space="preserve">En el que </w:t>
       </w:r>
       <w:r>
-        <w:t xml:space="preserve">se le asignó al </w:t>
-      </w:r>
-      <w:proofErr w:type="spellStart"/>
-      <w:r>
-        <w:t>Timer</w:t>
-      </w:r>
-      <w:proofErr w:type="spellEnd"/>
-      <w:r>
-        <w:t xml:space="preserve"> las direcciones 0x8000, 0x8001, 0x8002, 0x8003, 0x8004 para las regiones TCCR, TCNT, OCR y TIF respectivamente.</w:t>
+        <w:t>se le asignó al Timer las direcciones 0x8000, 0x8001, 0x8002, 0x8003, 0x8004 para las regiones TCCR, TCNT, OCR y TIF respectivamente.</w:t>
       </w:r>
     </w:p>
     <w:p>
@@ -1761,7 +1444,7 @@
                     <pic:cNvPicPr/>
                   </pic:nvPicPr>
                   <pic:blipFill>
-                    <a:blip r:embed="rId21"/>
+                    <a:blip r:embed="rId23"/>
                     <a:stretch>
                       <a:fillRect/>
                     </a:stretch>
@@ -1812,7 +1495,7 @@
                     <pic:cNvPicPr/>
                   </pic:nvPicPr>
                   <pic:blipFill>
-                    <a:blip r:embed="rId22"/>
+                    <a:blip r:embed="rId24"/>
                     <a:stretch>
                       <a:fillRect/>
                     </a:stretch>
@@ -1863,7 +1546,7 @@
                     <pic:cNvPicPr/>
                   </pic:nvPicPr>
                   <pic:blipFill>
-                    <a:blip r:embed="rId23"/>
+                    <a:blip r:embed="rId25"/>
                     <a:stretch>
                       <a:fillRect/>
                     </a:stretch>
@@ -1914,7 +1597,7 @@
                     <pic:cNvPicPr/>
                   </pic:nvPicPr>
                   <pic:blipFill>
-                    <a:blip r:embed="rId24"/>
+                    <a:blip r:embed="rId26"/>
                     <a:stretch>
                       <a:fillRect/>
                     </a:stretch>
@@ -1945,15 +1628,7 @@
         <w:jc w:val="both"/>
       </w:pPr>
       <w:r>
-        <w:t xml:space="preserve">Procedemos a incluirlas en el cuerpo de Nuestro </w:t>
-      </w:r>
-      <w:proofErr w:type="spellStart"/>
-      <w:r>
-        <w:t>Timer</w:t>
-      </w:r>
-      <w:proofErr w:type="spellEnd"/>
-      <w:r>
-        <w:t xml:space="preserve"> y </w:t>
+        <w:t xml:space="preserve">Procedemos a incluirlas en el cuerpo de Nuestro Timer y </w:t>
       </w:r>
       <w:r>
         <w:t>así</w:t>
@@ -1967,23 +1642,7 @@
         <w:jc w:val="both"/>
       </w:pPr>
       <w:r>
-        <w:t xml:space="preserve">Y como proceso final de diseño, creamos el componente que contenga el cuerpo de todo nuestro </w:t>
-      </w:r>
-      <w:proofErr w:type="spellStart"/>
-      <w:r>
-        <w:t>Timer</w:t>
-      </w:r>
-      <w:proofErr w:type="spellEnd"/>
-      <w:r>
-        <w:t xml:space="preserve">, obteniendo como resultado, una pastillas con 8 Pines de Datos Bidireccionales D[0..7], 3 pines de entrada para las Direcciones A[0..2], un Pin de </w:t>
-      </w:r>
-      <w:proofErr w:type="spellStart"/>
-      <w:r>
-        <w:t>Reset</w:t>
-      </w:r>
-      <w:proofErr w:type="spellEnd"/>
-      <w:r>
-        <w:t>, uno para la Entrada de Reloj, nuestro Pin de salida de la señal PMW denominado OC0 y dos Pines para señales Bandera OCF y TOV0 las cuales señalan los cambios de estado</w:t>
+        <w:t>Y como proceso final de diseño, creamos el componente que contenga el cuerpo de todo nuestro Timer, obteniendo como resultado, una pastillas con 8 Pines de Datos Bidireccionales D[0..7], 3 pines de entrada para las Direcciones A[0..2], un Pin de Reset, uno para la Entrada de Reloj, nuestro Pin de salida de la señal PMW denominado OC0 y dos Pines para señales Bandera OCF y TOV0 las cuales señalan los cambios de estado</w:t>
       </w:r>
       <w:r>
         <w:t xml:space="preserve"> de cero a uno y de uno a cero</w:t>
@@ -2023,7 +1682,6 @@
           <w:noProof/>
           <w:lang w:eastAsia="es-CO"/>
         </w:rPr>
-        <w:lastRenderedPageBreak/>
         <w:drawing>
           <wp:inline distT="0" distB="0" distL="0" distR="0" wp14:anchorId="4770CA3F" wp14:editId="2600CBD8">
             <wp:extent cx="1590675" cy="1811445"/>
@@ -2040,7 +1698,7 @@
                     <pic:cNvPicPr/>
                   </pic:nvPicPr>
                   <pic:blipFill>
-                    <a:blip r:embed="rId25"/>
+                    <a:blip r:embed="rId27"/>
                     <a:stretch>
                       <a:fillRect/>
                     </a:stretch>
@@ -2112,7 +1770,7 @@
                     <pic:cNvPicPr/>
                   </pic:nvPicPr>
                   <pic:blipFill>
-                    <a:blip r:embed="rId26"/>
+                    <a:blip r:embed="rId28"/>
                     <a:stretch>
                       <a:fillRect/>
                     </a:stretch>
@@ -2173,15 +1831,7 @@
         <w:jc w:val="both"/>
       </w:pPr>
       <w:r>
-        <w:t xml:space="preserve">Esto es básicamente lo que compone nuestro código de prueba para el </w:t>
-      </w:r>
-      <w:proofErr w:type="spellStart"/>
-      <w:r>
-        <w:t>Timer</w:t>
-      </w:r>
-      <w:proofErr w:type="spellEnd"/>
-      <w:r>
-        <w:t xml:space="preserve"> </w:t>
+        <w:t xml:space="preserve">Esto es básicamente lo que compone nuestro código de prueba para el Timer </w:t>
       </w:r>
     </w:p>
     <w:p>
@@ -2209,7 +1859,7 @@
                     <pic:cNvPicPr/>
                   </pic:nvPicPr>
                   <pic:blipFill>
-                    <a:blip r:embed="rId27"/>
+                    <a:blip r:embed="rId29"/>
                     <a:stretch>
                       <a:fillRect/>
                     </a:stretch>
@@ -2250,23 +1900,7 @@
         <w:t>a partir</w:t>
       </w:r>
       <w:r>
-        <w:t xml:space="preserve"> de este código nuestro </w:t>
-      </w:r>
-      <w:proofErr w:type="spellStart"/>
-      <w:r>
-        <w:t>Microcontrolador</w:t>
-      </w:r>
-      <w:proofErr w:type="spellEnd"/>
-      <w:r>
-        <w:t xml:space="preserve"> queda configurado para resultar una señal PWM con un </w:t>
-      </w:r>
-      <w:proofErr w:type="spellStart"/>
-      <w:r>
-        <w:t>Preescalamietno</w:t>
-      </w:r>
-      <w:proofErr w:type="spellEnd"/>
-      <w:r>
-        <w:t xml:space="preserve"> del mismo Tiempo de la señal de entrada de Reloj que en nuestro caso tiene una frecuencia de 16k, esto sucede </w:t>
+        <w:t xml:space="preserve"> de este código nuestro Microcontrolador queda configurado para resultar una señal PWM con un Preescalamietno del mismo Tiempo de la señal de entrada de Reloj que en nuestro caso tiene una frecuencia de 16k, esto sucede </w:t>
       </w:r>
       <w:r>
         <w:t>porque</w:t>
@@ -2278,23 +1912,7 @@
         <w:t>últimos</w:t>
       </w:r>
       <w:r>
-        <w:t xml:space="preserve"> Bits (CS02, CS01 y CS00) lo cual determina un </w:t>
-      </w:r>
-      <w:proofErr w:type="spellStart"/>
-      <w:r>
-        <w:t>Preescalamiento</w:t>
-      </w:r>
-      <w:proofErr w:type="spellEnd"/>
-      <w:r>
-        <w:t xml:space="preserve"> de </w:t>
-      </w:r>
-      <w:proofErr w:type="spellStart"/>
-      <w:r>
-        <w:t>CLKio</w:t>
-      </w:r>
-      <w:proofErr w:type="spellEnd"/>
-      <w:r>
-        <w:t xml:space="preserve">, esto se </w:t>
+        <w:t xml:space="preserve"> Bits (CS02, CS01 y CS00) lo cual determina un Preescalamiento de CLKio, esto se </w:t>
       </w:r>
       <w:r>
         <w:t>evidencia en la tabla de la F</w:t>
@@ -2319,15 +1937,7 @@
         <w:t xml:space="preserve"> </w:t>
       </w:r>
       <w:r>
-        <w:t xml:space="preserve">Si Iniciamos el funcionamiento de nuestro sistema </w:t>
-      </w:r>
-      <w:proofErr w:type="spellStart"/>
-      <w:r>
-        <w:t>Microcontrolador</w:t>
-      </w:r>
-      <w:proofErr w:type="spellEnd"/>
-      <w:r>
-        <w:t xml:space="preserve"> Obtenemos el resultado esperado una señal PWM, con pre escalamiento de 16k con sus respectivas banderas de cambio de estado.</w:t>
+        <w:t>Si Iniciamos el funcionamiento de nuestro sistema Microcontrolador Obtenemos el resultado esperado una señal PWM, con pre escalamiento de 16k con sus respectivas banderas de cambio de estado.</w:t>
       </w:r>
     </w:p>
     <w:p>
@@ -2355,7 +1965,7 @@
                     <pic:cNvPicPr/>
                   </pic:nvPicPr>
                   <pic:blipFill>
-                    <a:blip r:embed="rId28"/>
+                    <a:blip r:embed="rId30"/>
                     <a:stretch>
                       <a:fillRect/>
                     </a:stretch>
@@ -2386,15 +1996,7 @@
         <w:jc w:val="both"/>
       </w:pPr>
       <w:r>
-        <w:t xml:space="preserve">La señal amarilla es nuestra señal PWM modulada, la señal azul es nuestro TOP que me indica cuando la señal cambia de su estado de mayor valor a su estado mínimo, la señal roja muestra el comportamiento de BOTTOM el cual tiene el comportamiento inverso a TOP, me indica cuando la señal PWM cambia del estado de valor </w:t>
-      </w:r>
-      <w:proofErr w:type="spellStart"/>
-      <w:r>
-        <w:t>Minimo</w:t>
-      </w:r>
-      <w:proofErr w:type="spellEnd"/>
-      <w:r>
-        <w:t>.</w:t>
+        <w:t>La señal amarilla es nuestra señal PWM modulada, la señal azul es nuestro TOP que me indica cuando la señal cambia de su estado de mayor valor a su estado mínimo, la señal roja muestra el comportamiento de BOTTOM el cual tiene el comportamiento inverso a TOP, me indica cuando la señal PWM cambia del estado de valor Minimo.</w:t>
       </w:r>
     </w:p>
     <w:p>
@@ -2486,7 +2088,7 @@
       </w:r>
     </w:p>
     <w:sectPr>
-      <w:headerReference w:type="default" r:id="rId29"/>
+      <w:headerReference w:type="default" r:id="rId31"/>
       <w:type w:val="continuous"/>
       <w:pgSz w:w="12240" w:h="15840" w:code="1"/>
       <w:pgMar w:top="1008" w:right="936" w:bottom="1008" w:left="936" w:header="432" w:footer="432" w:gutter="0"/>
@@ -2494,6 +2096,35 @@
     </w:sectPr>
   </w:body>
 </w:document>
+</file>
+
+<file path=word/comments.xml><?xml version="1.0" encoding="utf-8"?>
+<w:comments xmlns:wpc="http://schemas.microsoft.com/office/word/2010/wordprocessingCanvas" xmlns:mc="http://schemas.openxmlformats.org/markup-compatibility/2006" xmlns:o="urn:schemas-microsoft-com:office:office" xmlns:r="http://schemas.openxmlformats.org/officeDocument/2006/relationships" xmlns:m="http://schemas.openxmlformats.org/officeDocument/2006/math" xmlns:v="urn:schemas-microsoft-com:vml" xmlns:wp14="http://schemas.microsoft.com/office/word/2010/wordprocessingDrawing" xmlns:wp="http://schemas.openxmlformats.org/drawingml/2006/wordprocessingDrawing" xmlns:w10="urn:schemas-microsoft-com:office:word" xmlns:w="http://schemas.openxmlformats.org/wordprocessingml/2006/main" xmlns:w14="http://schemas.microsoft.com/office/word/2010/wordml" xmlns:w15="http://schemas.microsoft.com/office/word/2012/wordml" xmlns:wpg="http://schemas.microsoft.com/office/word/2010/wordprocessingGroup" xmlns:wpi="http://schemas.microsoft.com/office/word/2010/wordprocessingInk" xmlns:wne="http://schemas.microsoft.com/office/word/2006/wordml" xmlns:wps="http://schemas.microsoft.com/office/word/2010/wordprocessingShape" mc:Ignorable="w14 w15 wp14">
+  <w:comment w:id="0" w:author="Gerardo Lopez" w:date="2016-04-03T00:52:00Z" w:initials="GL">
+    <w:p>
+      <w:pPr>
+        <w:pStyle w:val="Textocomentario"/>
+      </w:pPr>
+      <w:r>
+        <w:rPr>
+          <w:rStyle w:val="Refdecomentario"/>
+        </w:rPr>
+        <w:annotationRef/>
+      </w:r>
+      <w:r>
+        <w:t>Jorge una recomendación, los escritos académico se escriben en tercera persona y no en primera ni segunda persona.</w:t>
+      </w:r>
+      <w:bookmarkStart w:id="1" w:name="_GoBack"/>
+      <w:bookmarkEnd w:id="1"/>
+    </w:p>
+  </w:comment>
+</w:comments>
+</file>
+
+<file path=word/commentsExtended.xml><?xml version="1.0" encoding="utf-8"?>
+<w15:commentsEx xmlns:wpc="http://schemas.microsoft.com/office/word/2010/wordprocessingCanvas" xmlns:mc="http://schemas.openxmlformats.org/markup-compatibility/2006" xmlns:o="urn:schemas-microsoft-com:office:office" xmlns:r="http://schemas.openxmlformats.org/officeDocument/2006/relationships" xmlns:m="http://schemas.openxmlformats.org/officeDocument/2006/math" xmlns:v="urn:schemas-microsoft-com:vml" xmlns:wp14="http://schemas.microsoft.com/office/word/2010/wordprocessingDrawing" xmlns:wp="http://schemas.openxmlformats.org/drawingml/2006/wordprocessingDrawing" xmlns:w10="urn:schemas-microsoft-com:office:word" xmlns:w="http://schemas.openxmlformats.org/wordprocessingml/2006/main" xmlns:w14="http://schemas.microsoft.com/office/word/2010/wordml" xmlns:w15="http://schemas.microsoft.com/office/word/2012/wordml" xmlns:wpg="http://schemas.microsoft.com/office/word/2010/wordprocessingGroup" xmlns:wpi="http://schemas.microsoft.com/office/word/2010/wordprocessingInk" xmlns:wne="http://schemas.microsoft.com/office/word/2006/wordml" xmlns:wps="http://schemas.microsoft.com/office/word/2010/wordprocessingShape" mc:Ignorable="w14 w15 wp14">
+  <w15:commentEx w15:paraId="338613BE" w15:done="0"/>
+</w15:commentsEx>
 </file>
 
 <file path=word/endnotes.xml><?xml version="1.0" encoding="utf-8"?>
@@ -2549,7 +2180,7 @@
       <w:rPr>
         <w:noProof/>
       </w:rPr>
-      <w:t>3</w:t>
+      <w:t>5</w:t>
     </w:r>
     <w:r>
       <w:fldChar w:fldCharType="end"/>
@@ -2610,7 +2241,7 @@
 
 <file path=word/numbering.xml><?xml version="1.0" encoding="utf-8"?>
 <w:numbering xmlns:wpc="http://schemas.microsoft.com/office/word/2010/wordprocessingCanvas" xmlns:mc="http://schemas.openxmlformats.org/markup-compatibility/2006" xmlns:o="urn:schemas-microsoft-com:office:office" xmlns:r="http://schemas.openxmlformats.org/officeDocument/2006/relationships" xmlns:m="http://schemas.openxmlformats.org/officeDocument/2006/math" xmlns:v="urn:schemas-microsoft-com:vml" xmlns:wp14="http://schemas.microsoft.com/office/word/2010/wordprocessingDrawing" xmlns:wp="http://schemas.openxmlformats.org/drawingml/2006/wordprocessingDrawing" xmlns:w10="urn:schemas-microsoft-com:office:word" xmlns:w="http://schemas.openxmlformats.org/wordprocessingml/2006/main" xmlns:w14="http://schemas.microsoft.com/office/word/2010/wordml" xmlns:w15="http://schemas.microsoft.com/office/word/2012/wordml" xmlns:wpg="http://schemas.microsoft.com/office/word/2010/wordprocessingGroup" xmlns:wpi="http://schemas.microsoft.com/office/word/2010/wordprocessingInk" xmlns:wne="http://schemas.microsoft.com/office/word/2006/wordml" xmlns:wps="http://schemas.microsoft.com/office/word/2010/wordprocessingShape" mc:Ignorable="w14 w15 wp14">
-  <w:abstractNum w:abstractNumId="0">
+  <w:abstractNum w:abstractNumId="0" w15:restartNumberingAfterBreak="0">
     <w:nsid w:val="FFFFFF1D"/>
     <w:multiLevelType w:val="multilevel"/>
     <w:tmpl w:val="EBB2C53E"/>
@@ -2750,7 +2381,7 @@
       </w:rPr>
     </w:lvl>
   </w:abstractNum>
-  <w:abstractNum w:abstractNumId="1">
+  <w:abstractNum w:abstractNumId="1" w15:restartNumberingAfterBreak="0">
     <w:nsid w:val="FFFFFF7C"/>
     <w:multiLevelType w:val="singleLevel"/>
     <w:tmpl w:val="1FE04BD4"/>
@@ -2767,7 +2398,7 @@
       </w:pPr>
     </w:lvl>
   </w:abstractNum>
-  <w:abstractNum w:abstractNumId="2">
+  <w:abstractNum w:abstractNumId="2" w15:restartNumberingAfterBreak="0">
     <w:nsid w:val="FFFFFF7D"/>
     <w:multiLevelType w:val="singleLevel"/>
     <w:tmpl w:val="1E8E8124"/>
@@ -2784,7 +2415,7 @@
       </w:pPr>
     </w:lvl>
   </w:abstractNum>
-  <w:abstractNum w:abstractNumId="3">
+  <w:abstractNum w:abstractNumId="3" w15:restartNumberingAfterBreak="0">
     <w:nsid w:val="FFFFFF7E"/>
     <w:multiLevelType w:val="singleLevel"/>
     <w:tmpl w:val="DB607804"/>
@@ -2801,7 +2432,7 @@
       </w:pPr>
     </w:lvl>
   </w:abstractNum>
-  <w:abstractNum w:abstractNumId="4">
+  <w:abstractNum w:abstractNumId="4" w15:restartNumberingAfterBreak="0">
     <w:nsid w:val="FFFFFF7F"/>
     <w:multiLevelType w:val="singleLevel"/>
     <w:tmpl w:val="63F4F052"/>
@@ -2818,7 +2449,7 @@
       </w:pPr>
     </w:lvl>
   </w:abstractNum>
-  <w:abstractNum w:abstractNumId="5">
+  <w:abstractNum w:abstractNumId="5" w15:restartNumberingAfterBreak="0">
     <w:nsid w:val="FFFFFF80"/>
     <w:multiLevelType w:val="singleLevel"/>
     <w:tmpl w:val="2CBA6604"/>
@@ -2838,7 +2469,7 @@
       </w:rPr>
     </w:lvl>
   </w:abstractNum>
-  <w:abstractNum w:abstractNumId="6">
+  <w:abstractNum w:abstractNumId="6" w15:restartNumberingAfterBreak="0">
     <w:nsid w:val="FFFFFF81"/>
     <w:multiLevelType w:val="singleLevel"/>
     <w:tmpl w:val="66FEB2A0"/>
@@ -2858,7 +2489,7 @@
       </w:rPr>
     </w:lvl>
   </w:abstractNum>
-  <w:abstractNum w:abstractNumId="7">
+  <w:abstractNum w:abstractNumId="7" w15:restartNumberingAfterBreak="0">
     <w:nsid w:val="FFFFFF82"/>
     <w:multiLevelType w:val="singleLevel"/>
     <w:tmpl w:val="36886A36"/>
@@ -2878,7 +2509,7 @@
       </w:rPr>
     </w:lvl>
   </w:abstractNum>
-  <w:abstractNum w:abstractNumId="8">
+  <w:abstractNum w:abstractNumId="8" w15:restartNumberingAfterBreak="0">
     <w:nsid w:val="FFFFFF83"/>
     <w:multiLevelType w:val="singleLevel"/>
     <w:tmpl w:val="0FDCED3C"/>
@@ -2898,7 +2529,7 @@
       </w:rPr>
     </w:lvl>
   </w:abstractNum>
-  <w:abstractNum w:abstractNumId="9">
+  <w:abstractNum w:abstractNumId="9" w15:restartNumberingAfterBreak="0">
     <w:nsid w:val="FFFFFF88"/>
     <w:multiLevelType w:val="singleLevel"/>
     <w:tmpl w:val="BCAA61E8"/>
@@ -2915,7 +2546,7 @@
       </w:pPr>
     </w:lvl>
   </w:abstractNum>
-  <w:abstractNum w:abstractNumId="10">
+  <w:abstractNum w:abstractNumId="10" w15:restartNumberingAfterBreak="0">
     <w:nsid w:val="FFFFFF89"/>
     <w:multiLevelType w:val="singleLevel"/>
     <w:tmpl w:val="69F8DF4C"/>
@@ -2935,7 +2566,7 @@
       </w:rPr>
     </w:lvl>
   </w:abstractNum>
-  <w:abstractNum w:abstractNumId="11">
+  <w:abstractNum w:abstractNumId="11" w15:restartNumberingAfterBreak="0">
     <w:nsid w:val="FFFFFFFB"/>
     <w:multiLevelType w:val="multilevel"/>
     <w:tmpl w:val="62F820A2"/>
@@ -3036,7 +2667,7 @@
       </w:pPr>
     </w:lvl>
   </w:abstractNum>
-  <w:abstractNum w:abstractNumId="12">
+  <w:abstractNum w:abstractNumId="12" w15:restartNumberingAfterBreak="0">
     <w:nsid w:val="053C7D68"/>
     <w:multiLevelType w:val="hybridMultilevel"/>
     <w:tmpl w:val="A51CC3D2"/>
@@ -3148,7 +2779,7 @@
       </w:rPr>
     </w:lvl>
   </w:abstractNum>
-  <w:abstractNum w:abstractNumId="13">
+  <w:abstractNum w:abstractNumId="13" w15:restartNumberingAfterBreak="0">
     <w:nsid w:val="0AD53BAD"/>
     <w:multiLevelType w:val="hybridMultilevel"/>
     <w:tmpl w:val="3A402578"/>
@@ -3234,7 +2865,7 @@
       </w:pPr>
     </w:lvl>
   </w:abstractNum>
-  <w:abstractNum w:abstractNumId="14">
+  <w:abstractNum w:abstractNumId="14" w15:restartNumberingAfterBreak="0">
     <w:nsid w:val="1B0B1D66"/>
     <w:multiLevelType w:val="singleLevel"/>
     <w:tmpl w:val="0BEC9FB0"/>
@@ -3249,7 +2880,7 @@
       </w:pPr>
     </w:lvl>
   </w:abstractNum>
-  <w:abstractNum w:abstractNumId="15">
+  <w:abstractNum w:abstractNumId="15" w15:restartNumberingAfterBreak="0">
     <w:nsid w:val="2517274C"/>
     <w:multiLevelType w:val="singleLevel"/>
     <w:tmpl w:val="04090011"/>
@@ -3266,7 +2897,7 @@
       </w:pPr>
     </w:lvl>
   </w:abstractNum>
-  <w:abstractNum w:abstractNumId="16">
+  <w:abstractNum w:abstractNumId="16" w15:restartNumberingAfterBreak="0">
     <w:nsid w:val="2D234D8B"/>
     <w:multiLevelType w:val="singleLevel"/>
     <w:tmpl w:val="0409000F"/>
@@ -3283,7 +2914,7 @@
       </w:pPr>
     </w:lvl>
   </w:abstractNum>
-  <w:abstractNum w:abstractNumId="17">
+  <w:abstractNum w:abstractNumId="17" w15:restartNumberingAfterBreak="0">
     <w:nsid w:val="2DA25476"/>
     <w:multiLevelType w:val="hybridMultilevel"/>
     <w:tmpl w:val="7C544474"/>
@@ -3373,7 +3004,7 @@
       </w:pPr>
     </w:lvl>
   </w:abstractNum>
-  <w:abstractNum w:abstractNumId="18">
+  <w:abstractNum w:abstractNumId="18" w15:restartNumberingAfterBreak="0">
     <w:nsid w:val="2F8B23F8"/>
     <w:multiLevelType w:val="singleLevel"/>
     <w:tmpl w:val="12CEED98"/>
@@ -3388,7 +3019,7 @@
       </w:pPr>
     </w:lvl>
   </w:abstractNum>
-  <w:abstractNum w:abstractNumId="19">
+  <w:abstractNum w:abstractNumId="19" w15:restartNumberingAfterBreak="0">
     <w:nsid w:val="37347E93"/>
     <w:multiLevelType w:val="hybridMultilevel"/>
     <w:tmpl w:val="35CADE76"/>
@@ -3477,7 +3108,7 @@
       </w:pPr>
     </w:lvl>
   </w:abstractNum>
-  <w:abstractNum w:abstractNumId="20">
+  <w:abstractNum w:abstractNumId="20" w15:restartNumberingAfterBreak="0">
     <w:nsid w:val="3A877D64"/>
     <w:multiLevelType w:val="singleLevel"/>
     <w:tmpl w:val="5DA6FC16"/>
@@ -3495,7 +3126,7 @@
       </w:pPr>
     </w:lvl>
   </w:abstractNum>
-  <w:abstractNum w:abstractNumId="21">
+  <w:abstractNum w:abstractNumId="21" w15:restartNumberingAfterBreak="0">
     <w:nsid w:val="3AAC1CFC"/>
     <w:multiLevelType w:val="singleLevel"/>
     <w:tmpl w:val="3A8EC28E"/>
@@ -3512,7 +3143,7 @@
       </w:pPr>
     </w:lvl>
   </w:abstractNum>
-  <w:abstractNum w:abstractNumId="22">
+  <w:abstractNum w:abstractNumId="22" w15:restartNumberingAfterBreak="0">
     <w:nsid w:val="3B834110"/>
     <w:multiLevelType w:val="hybridMultilevel"/>
     <w:tmpl w:val="AE28C5EA"/>
@@ -3625,7 +3256,7 @@
       </w:rPr>
     </w:lvl>
   </w:abstractNum>
-  <w:abstractNum w:abstractNumId="23">
+  <w:abstractNum w:abstractNumId="23" w15:restartNumberingAfterBreak="0">
     <w:nsid w:val="44775830"/>
     <w:multiLevelType w:val="hybridMultilevel"/>
     <w:tmpl w:val="3E4A0EB2"/>
@@ -3714,7 +3345,7 @@
       </w:pPr>
     </w:lvl>
   </w:abstractNum>
-  <w:abstractNum w:abstractNumId="24">
+  <w:abstractNum w:abstractNumId="24" w15:restartNumberingAfterBreak="0">
     <w:nsid w:val="47332F9F"/>
     <w:multiLevelType w:val="singleLevel"/>
     <w:tmpl w:val="488EC81A"/>
@@ -3729,7 +3360,7 @@
       </w:pPr>
     </w:lvl>
   </w:abstractNum>
-  <w:abstractNum w:abstractNumId="25">
+  <w:abstractNum w:abstractNumId="25" w15:restartNumberingAfterBreak="0">
     <w:nsid w:val="48301EFA"/>
     <w:multiLevelType w:val="hybridMultilevel"/>
     <w:tmpl w:val="39DC1FF8"/>
@@ -3815,7 +3446,7 @@
       </w:pPr>
     </w:lvl>
   </w:abstractNum>
-  <w:abstractNum w:abstractNumId="26">
+  <w:abstractNum w:abstractNumId="26" w15:restartNumberingAfterBreak="0">
     <w:nsid w:val="4D0B59CF"/>
     <w:multiLevelType w:val="singleLevel"/>
     <w:tmpl w:val="4A4223A6"/>
@@ -3830,7 +3461,7 @@
       </w:pPr>
     </w:lvl>
   </w:abstractNum>
-  <w:abstractNum w:abstractNumId="27">
+  <w:abstractNum w:abstractNumId="27" w15:restartNumberingAfterBreak="0">
     <w:nsid w:val="4F7C1BB6"/>
     <w:multiLevelType w:val="hybridMultilevel"/>
     <w:tmpl w:val="B61852D4"/>
@@ -3919,7 +3550,7 @@
       </w:pPr>
     </w:lvl>
   </w:abstractNum>
-  <w:abstractNum w:abstractNumId="28">
+  <w:abstractNum w:abstractNumId="28" w15:restartNumberingAfterBreak="0">
     <w:nsid w:val="538302FE"/>
     <w:multiLevelType w:val="hybridMultilevel"/>
     <w:tmpl w:val="C18C94B0"/>
@@ -4008,7 +3639,7 @@
       </w:pPr>
     </w:lvl>
   </w:abstractNum>
-  <w:abstractNum w:abstractNumId="29">
+  <w:abstractNum w:abstractNumId="29" w15:restartNumberingAfterBreak="0">
     <w:nsid w:val="55630736"/>
     <w:multiLevelType w:val="singleLevel"/>
     <w:tmpl w:val="0BEC9FB0"/>
@@ -4023,7 +3654,7 @@
       </w:pPr>
     </w:lvl>
   </w:abstractNum>
-  <w:abstractNum w:abstractNumId="30">
+  <w:abstractNum w:abstractNumId="30" w15:restartNumberingAfterBreak="0">
     <w:nsid w:val="56BA77BC"/>
     <w:multiLevelType w:val="hybridMultilevel"/>
     <w:tmpl w:val="07583814"/>
@@ -4112,7 +3743,7 @@
       </w:pPr>
     </w:lvl>
   </w:abstractNum>
-  <w:abstractNum w:abstractNumId="31">
+  <w:abstractNum w:abstractNumId="31" w15:restartNumberingAfterBreak="0">
     <w:nsid w:val="586B52DE"/>
     <w:multiLevelType w:val="hybridMultilevel"/>
     <w:tmpl w:val="8690C5C0"/>
@@ -4201,7 +3832,7 @@
       </w:pPr>
     </w:lvl>
   </w:abstractNum>
-  <w:abstractNum w:abstractNumId="32">
+  <w:abstractNum w:abstractNumId="32" w15:restartNumberingAfterBreak="0">
     <w:nsid w:val="6DC3293B"/>
     <w:multiLevelType w:val="singleLevel"/>
     <w:tmpl w:val="A28C3CCC"/>
@@ -4221,7 +3852,7 @@
       </w:rPr>
     </w:lvl>
   </w:abstractNum>
-  <w:abstractNum w:abstractNumId="33">
+  <w:abstractNum w:abstractNumId="33" w15:restartNumberingAfterBreak="0">
     <w:nsid w:val="70C21745"/>
     <w:multiLevelType w:val="hybridMultilevel"/>
     <w:tmpl w:val="C5AA9EB4"/>
@@ -4307,7 +3938,7 @@
       </w:pPr>
     </w:lvl>
   </w:abstractNum>
-  <w:abstractNum w:abstractNumId="34">
+  <w:abstractNum w:abstractNumId="34" w15:restartNumberingAfterBreak="0">
     <w:nsid w:val="722C3FDB"/>
     <w:multiLevelType w:val="hybridMultilevel"/>
     <w:tmpl w:val="E0222B8A"/>
@@ -4393,7 +4024,7 @@
       </w:pPr>
     </w:lvl>
   </w:abstractNum>
-  <w:abstractNum w:abstractNumId="35">
+  <w:abstractNum w:abstractNumId="35" w15:restartNumberingAfterBreak="0">
     <w:nsid w:val="750A417B"/>
     <w:multiLevelType w:val="hybridMultilevel"/>
     <w:tmpl w:val="78D28260"/>
@@ -4479,7 +4110,7 @@
       </w:pPr>
     </w:lvl>
   </w:abstractNum>
-  <w:abstractNum w:abstractNumId="36">
+  <w:abstractNum w:abstractNumId="36" w15:restartNumberingAfterBreak="0">
     <w:nsid w:val="75CE3AEE"/>
     <w:multiLevelType w:val="hybridMultilevel"/>
     <w:tmpl w:val="A03C883C"/>
@@ -4568,7 +4199,7 @@
       </w:pPr>
     </w:lvl>
   </w:abstractNum>
-  <w:abstractNum w:abstractNumId="37">
+  <w:abstractNum w:abstractNumId="37" w15:restartNumberingAfterBreak="0">
     <w:nsid w:val="77E315E9"/>
     <w:multiLevelType w:val="singleLevel"/>
     <w:tmpl w:val="0BEC9FB0"/>
@@ -4583,7 +4214,7 @@
       </w:pPr>
     </w:lvl>
   </w:abstractNum>
-  <w:abstractNum w:abstractNumId="38">
+  <w:abstractNum w:abstractNumId="38" w15:restartNumberingAfterBreak="0">
     <w:nsid w:val="7D9A4F32"/>
     <w:multiLevelType w:val="hybridMultilevel"/>
     <w:tmpl w:val="0F4E69E4"/>
@@ -4696,7 +4327,7 @@
       </w:rPr>
     </w:lvl>
   </w:abstractNum>
-  <w:abstractNum w:abstractNumId="39">
+  <w:abstractNum w:abstractNumId="39" w15:restartNumberingAfterBreak="0">
     <w:nsid w:val="7EF66ACF"/>
     <w:multiLevelType w:val="hybridMultilevel"/>
     <w:tmpl w:val="BAE810EC"/>
@@ -5056,6 +4687,14 @@
     <w:abstractNumId w:val="38"/>
   </w:num>
 </w:numbering>
+</file>
+
+<file path=word/people.xml><?xml version="1.0" encoding="utf-8"?>
+<w15:people xmlns:wpc="http://schemas.microsoft.com/office/word/2010/wordprocessingCanvas" xmlns:mc="http://schemas.openxmlformats.org/markup-compatibility/2006" xmlns:o="urn:schemas-microsoft-com:office:office" xmlns:r="http://schemas.openxmlformats.org/officeDocument/2006/relationships" xmlns:m="http://schemas.openxmlformats.org/officeDocument/2006/math" xmlns:v="urn:schemas-microsoft-com:vml" xmlns:wp14="http://schemas.microsoft.com/office/word/2010/wordprocessingDrawing" xmlns:wp="http://schemas.openxmlformats.org/drawingml/2006/wordprocessingDrawing" xmlns:w10="urn:schemas-microsoft-com:office:word" xmlns:w="http://schemas.openxmlformats.org/wordprocessingml/2006/main" xmlns:w14="http://schemas.microsoft.com/office/word/2010/wordml" xmlns:w15="http://schemas.microsoft.com/office/word/2012/wordml" xmlns:wpg="http://schemas.microsoft.com/office/word/2010/wordprocessingGroup" xmlns:wpi="http://schemas.microsoft.com/office/word/2010/wordprocessingInk" xmlns:wne="http://schemas.microsoft.com/office/word/2006/wordml" xmlns:wps="http://schemas.microsoft.com/office/word/2010/wordprocessingShape" mc:Ignorable="w14 w15 wp14">
+  <w15:person w15:author="Gerardo Lopez">
+    <w15:presenceInfo w15:providerId="Windows Live" w15:userId="8751ffd2ea402429"/>
+  </w15:person>
+</w15:people>
 </file>
 
 <file path=word/styles.xml><?xml version="1.0" encoding="utf-8"?>
@@ -6149,7 +5788,6 @@
     <w:uiPriority w:val="39"/>
     <w:rsid w:val="00474189"/>
     <w:tblPr>
-      <w:tblInd w:w="0" w:type="dxa"/>
       <w:tblBorders>
         <w:top w:val="single" w:sz="4" w:space="0" w:color="auto"/>
         <w:left w:val="single" w:sz="4" w:space="0" w:color="auto"/>
@@ -6158,13 +5796,61 @@
         <w:insideH w:val="single" w:sz="4" w:space="0" w:color="auto"/>
         <w:insideV w:val="single" w:sz="4" w:space="0" w:color="auto"/>
       </w:tblBorders>
-      <w:tblCellMar>
-        <w:top w:w="0" w:type="dxa"/>
-        <w:left w:w="108" w:type="dxa"/>
-        <w:bottom w:w="0" w:type="dxa"/>
-        <w:right w:w="108" w:type="dxa"/>
-      </w:tblCellMar>
     </w:tblPr>
+  </w:style>
+  <w:style w:type="character" w:styleId="Refdecomentario">
+    <w:name w:val="annotation reference"/>
+    <w:basedOn w:val="Fuentedeprrafopredeter"/>
+    <w:semiHidden/>
+    <w:unhideWhenUsed/>
+    <w:rsid w:val="00243FD6"/>
+    <w:rPr>
+      <w:sz w:val="16"/>
+      <w:szCs w:val="16"/>
+    </w:rPr>
+  </w:style>
+  <w:style w:type="paragraph" w:styleId="Textocomentario">
+    <w:name w:val="annotation text"/>
+    <w:basedOn w:val="Normal"/>
+    <w:link w:val="TextocomentarioCar"/>
+    <w:semiHidden/>
+    <w:unhideWhenUsed/>
+    <w:rsid w:val="00243FD6"/>
+  </w:style>
+  <w:style w:type="character" w:customStyle="1" w:styleId="TextocomentarioCar">
+    <w:name w:val="Texto comentario Car"/>
+    <w:basedOn w:val="Fuentedeprrafopredeter"/>
+    <w:link w:val="Textocomentario"/>
+    <w:semiHidden/>
+    <w:rsid w:val="00243FD6"/>
+    <w:rPr>
+      <w:lang w:val="es-CO"/>
+    </w:rPr>
+  </w:style>
+  <w:style w:type="paragraph" w:styleId="Asuntodelcomentario">
+    <w:name w:val="annotation subject"/>
+    <w:basedOn w:val="Textocomentario"/>
+    <w:next w:val="Textocomentario"/>
+    <w:link w:val="AsuntodelcomentarioCar"/>
+    <w:semiHidden/>
+    <w:unhideWhenUsed/>
+    <w:rsid w:val="00243FD6"/>
+    <w:rPr>
+      <w:b/>
+      <w:bCs/>
+    </w:rPr>
+  </w:style>
+  <w:style w:type="character" w:customStyle="1" w:styleId="AsuntodelcomentarioCar">
+    <w:name w:val="Asunto del comentario Car"/>
+    <w:basedOn w:val="TextocomentarioCar"/>
+    <w:link w:val="Asuntodelcomentario"/>
+    <w:semiHidden/>
+    <w:rsid w:val="00243FD6"/>
+    <w:rPr>
+      <w:b/>
+      <w:bCs/>
+      <w:lang w:val="es-CO"/>
+    </w:rPr>
   </w:style>
 </w:styles>
 </file>
@@ -6459,7 +6145,7 @@
 </file>
 
 <file path=customXml/itemProps1.xml><?xml version="1.0" encoding="utf-8"?>
-<ds:datastoreItem xmlns:ds="http://schemas.openxmlformats.org/officeDocument/2006/customXml" ds:itemID="{526DDD30-78AA-4F58-BFB2-8EA4820A486A}">
+<ds:datastoreItem xmlns:ds="http://schemas.openxmlformats.org/officeDocument/2006/customXml" ds:itemID="{BB2D62FE-F204-4510-9C3C-3DB80E4F4B6B}">
   <ds:schemaRefs>
     <ds:schemaRef ds:uri="http://schemas.openxmlformats.org/officeDocument/2006/bibliography"/>
   </ds:schemaRefs>
